--- a/lab8/lab8.docx
+++ b/lab8/lab8.docx
@@ -11,16 +11,217 @@
           <w:szCs w:val="28"/>
         </w:rPr>
       </w:pPr>
-      <w:proofErr w:type="spellStart"/>
-      <w:r>
-        <w:rPr>
-          <w:rFonts w:ascii="Times New Roman" w:hAnsi="Times New Roman" w:cs="Times New Roman"/>
-          <w:sz w:val="28"/>
-          <w:szCs w:val="28"/>
-        </w:rPr>
-        <w:t>Міністерство</w:t>
-      </w:r>
-      <w:proofErr w:type="spellEnd"/>
+      <w:r>
+        <w:rPr>
+          <w:rFonts w:ascii="Times New Roman" w:hAnsi="Times New Roman" w:cs="Times New Roman"/>
+          <w:sz w:val="28"/>
+          <w:szCs w:val="28"/>
+        </w:rPr>
+        <w:t>Міністерство освіти і науки України</w:t>
+      </w:r>
+    </w:p>
+    <w:p>
+      <w:pPr>
+        <w:jc w:val="center"/>
+        <w:rPr>
+          <w:rFonts w:ascii="Times New Roman" w:hAnsi="Times New Roman" w:cs="Times New Roman"/>
+          <w:sz w:val="28"/>
+          <w:szCs w:val="28"/>
+        </w:rPr>
+      </w:pPr>
+    </w:p>
+    <w:p>
+      <w:pPr>
+        <w:jc w:val="center"/>
+        <w:rPr>
+          <w:rFonts w:ascii="Times New Roman" w:hAnsi="Times New Roman" w:cs="Times New Roman"/>
+          <w:sz w:val="28"/>
+          <w:szCs w:val="28"/>
+        </w:rPr>
+      </w:pPr>
+    </w:p>
+    <w:p>
+      <w:pPr>
+        <w:jc w:val="center"/>
+        <w:rPr>
+          <w:rFonts w:ascii="Times New Roman" w:hAnsi="Times New Roman" w:cs="Times New Roman"/>
+          <w:sz w:val="28"/>
+          <w:szCs w:val="28"/>
+        </w:rPr>
+      </w:pPr>
+      <w:r>
+        <w:rPr>
+          <w:rFonts w:ascii="Times New Roman" w:hAnsi="Times New Roman" w:cs="Times New Roman"/>
+          <w:sz w:val="28"/>
+          <w:szCs w:val="28"/>
+        </w:rPr>
+        <w:t xml:space="preserve">НАЦІОНАЛЬНИЙ ТЕХНІЧНИЙ УНІВЕРСИТЕТ </w:t>
+      </w:r>
+    </w:p>
+    <w:p>
+      <w:pPr>
+        <w:jc w:val="center"/>
+        <w:rPr>
+          <w:rFonts w:ascii="Times New Roman" w:hAnsi="Times New Roman" w:cs="Times New Roman"/>
+          <w:sz w:val="28"/>
+          <w:szCs w:val="28"/>
+        </w:rPr>
+      </w:pPr>
+      <w:r>
+        <w:rPr>
+          <w:rFonts w:ascii="Times New Roman" w:hAnsi="Times New Roman" w:cs="Times New Roman"/>
+          <w:sz w:val="28"/>
+          <w:szCs w:val="28"/>
+        </w:rPr>
+        <w:t>«ХАРКІВСЬКИЙ ПОЛІТЕХНІЧНИЙ ІНСТИТУТ»</w:t>
+      </w:r>
+    </w:p>
+    <w:p>
+      <w:pPr>
+        <w:rPr>
+          <w:rFonts w:ascii="Times New Roman" w:hAnsi="Times New Roman" w:cs="Times New Roman"/>
+          <w:sz w:val="28"/>
+          <w:szCs w:val="28"/>
+        </w:rPr>
+      </w:pPr>
+    </w:p>
+    <w:p>
+      <w:pPr>
+        <w:jc w:val="center"/>
+        <w:rPr>
+          <w:rFonts w:ascii="Times New Roman" w:hAnsi="Times New Roman" w:cs="Times New Roman"/>
+          <w:sz w:val="28"/>
+          <w:szCs w:val="28"/>
+        </w:rPr>
+      </w:pPr>
+    </w:p>
+    <w:p>
+      <w:pPr>
+        <w:jc w:val="center"/>
+        <w:rPr>
+          <w:rFonts w:ascii="Times New Roman" w:hAnsi="Times New Roman" w:cs="Times New Roman"/>
+          <w:sz w:val="28"/>
+          <w:szCs w:val="28"/>
+        </w:rPr>
+      </w:pPr>
+      <w:r>
+        <w:rPr>
+          <w:rFonts w:ascii="Times New Roman" w:hAnsi="Times New Roman" w:cs="Times New Roman"/>
+          <w:sz w:val="28"/>
+          <w:szCs w:val="28"/>
+        </w:rPr>
+        <w:t>Кафедра комп’ютерного моделювання процесів і систем</w:t>
+      </w:r>
+    </w:p>
+    <w:p>
+      <w:pPr>
+        <w:jc w:val="center"/>
+        <w:rPr>
+          <w:rFonts w:ascii="Times New Roman" w:hAnsi="Times New Roman" w:cs="Times New Roman"/>
+          <w:sz w:val="28"/>
+          <w:szCs w:val="28"/>
+        </w:rPr>
+      </w:pPr>
+    </w:p>
+    <w:p>
+      <w:pPr>
+        <w:rPr>
+          <w:rFonts w:ascii="Times New Roman" w:hAnsi="Times New Roman" w:cs="Times New Roman"/>
+          <w:sz w:val="28"/>
+          <w:szCs w:val="28"/>
+        </w:rPr>
+      </w:pPr>
+    </w:p>
+    <w:p>
+      <w:pPr>
+        <w:jc w:val="center"/>
+        <w:rPr>
+          <w:rFonts w:ascii="Times New Roman" w:hAnsi="Times New Roman" w:cs="Times New Roman"/>
+          <w:sz w:val="28"/>
+          <w:szCs w:val="28"/>
+        </w:rPr>
+      </w:pPr>
+    </w:p>
+    <w:p>
+      <w:pPr>
+        <w:jc w:val="center"/>
+        <w:rPr>
+          <w:rFonts w:ascii="Times New Roman" w:hAnsi="Times New Roman" w:cs="Times New Roman"/>
+          <w:sz w:val="28"/>
+          <w:szCs w:val="28"/>
+        </w:rPr>
+      </w:pPr>
+      <w:r>
+        <w:rPr>
+          <w:rFonts w:ascii="Times New Roman" w:hAnsi="Times New Roman" w:cs="Times New Roman"/>
+          <w:sz w:val="28"/>
+          <w:szCs w:val="28"/>
+        </w:rPr>
+        <w:t>ЗВІТ</w:t>
+      </w:r>
+    </w:p>
+    <w:p>
+      <w:pPr>
+        <w:jc w:val="center"/>
+        <w:rPr>
+          <w:rFonts w:ascii="Times New Roman" w:hAnsi="Times New Roman" w:cs="Times New Roman"/>
+          <w:sz w:val="28"/>
+          <w:szCs w:val="28"/>
+        </w:rPr>
+      </w:pPr>
+      <w:r>
+        <w:rPr>
+          <w:rFonts w:ascii="Times New Roman" w:hAnsi="Times New Roman" w:cs="Times New Roman"/>
+          <w:sz w:val="28"/>
+          <w:szCs w:val="28"/>
+        </w:rPr>
+        <w:t>з лабораторних робіт з курсу «Методи оптимізації»</w:t>
+      </w:r>
+    </w:p>
+    <w:p>
+      <w:pPr>
+        <w:jc w:val="center"/>
+        <w:rPr>
+          <w:rFonts w:ascii="Times New Roman" w:hAnsi="Times New Roman" w:cs="Times New Roman"/>
+          <w:sz w:val="28"/>
+          <w:szCs w:val="28"/>
+        </w:rPr>
+      </w:pPr>
+      <w:r>
+        <w:rPr>
+          <w:rFonts w:ascii="Times New Roman" w:hAnsi="Times New Roman" w:cs="Times New Roman"/>
+          <w:sz w:val="28"/>
+          <w:szCs w:val="28"/>
+        </w:rPr>
+        <w:t>на тему</w:t>
+      </w:r>
+    </w:p>
+    <w:p>
+      <w:pPr>
+        <w:jc w:val="center"/>
+        <w:rPr>
+          <w:rFonts w:ascii="Times New Roman" w:hAnsi="Times New Roman" w:cs="Times New Roman"/>
+          <w:sz w:val="28"/>
+          <w:szCs w:val="28"/>
+        </w:rPr>
+      </w:pPr>
+      <w:r>
+        <w:rPr>
+          <w:rFonts w:ascii="Times New Roman" w:hAnsi="Times New Roman" w:cs="Times New Roman"/>
+          <w:sz w:val="28"/>
+          <w:szCs w:val="28"/>
+        </w:rPr>
+        <w:t>«</w:t>
+      </w:r>
+      <w:r>
+        <w:rPr>
+          <w:rFonts w:ascii="Times New Roman" w:hAnsi="Times New Roman" w:cs="Times New Roman"/>
+          <w:sz w:val="28"/>
+          <w:szCs w:val="28"/>
+          <w:lang w:val="uk-UA"/>
+        </w:rPr>
+        <w:t>метод</w:t>
+      </w:r>
       <w:r>
         <w:rPr>
           <w:rFonts w:ascii="Times New Roman" w:hAnsi="Times New Roman" w:cs="Times New Roman"/>
@@ -29,389 +230,14 @@
         </w:rPr>
         <w:t xml:space="preserve"> </w:t>
       </w:r>
-      <w:proofErr w:type="spellStart"/>
-      <w:r>
-        <w:rPr>
-          <w:rFonts w:ascii="Times New Roman" w:hAnsi="Times New Roman" w:cs="Times New Roman"/>
-          <w:sz w:val="28"/>
-          <w:szCs w:val="28"/>
-        </w:rPr>
-        <w:t>освіти</w:t>
-      </w:r>
-      <w:proofErr w:type="spellEnd"/>
-      <w:r>
-        <w:rPr>
-          <w:rFonts w:ascii="Times New Roman" w:hAnsi="Times New Roman" w:cs="Times New Roman"/>
-          <w:sz w:val="28"/>
-          <w:szCs w:val="28"/>
-        </w:rPr>
-        <w:t xml:space="preserve"> і науки </w:t>
-      </w:r>
-      <w:proofErr w:type="spellStart"/>
-      <w:r>
-        <w:rPr>
-          <w:rFonts w:ascii="Times New Roman" w:hAnsi="Times New Roman" w:cs="Times New Roman"/>
-          <w:sz w:val="28"/>
-          <w:szCs w:val="28"/>
-        </w:rPr>
-        <w:t>України</w:t>
-      </w:r>
-      <w:proofErr w:type="spellEnd"/>
-    </w:p>
-    <w:p>
-      <w:pPr>
-        <w:jc w:val="center"/>
-        <w:rPr>
-          <w:rFonts w:ascii="Times New Roman" w:hAnsi="Times New Roman" w:cs="Times New Roman"/>
-          <w:sz w:val="28"/>
-          <w:szCs w:val="28"/>
-        </w:rPr>
-      </w:pPr>
-    </w:p>
-    <w:p>
-      <w:pPr>
-        <w:jc w:val="center"/>
-        <w:rPr>
-          <w:rFonts w:ascii="Times New Roman" w:hAnsi="Times New Roman" w:cs="Times New Roman"/>
-          <w:sz w:val="28"/>
-          <w:szCs w:val="28"/>
-        </w:rPr>
-      </w:pPr>
-    </w:p>
-    <w:p>
-      <w:pPr>
-        <w:jc w:val="center"/>
-        <w:rPr>
-          <w:rFonts w:ascii="Times New Roman" w:hAnsi="Times New Roman" w:cs="Times New Roman"/>
-          <w:sz w:val="28"/>
-          <w:szCs w:val="28"/>
-        </w:rPr>
-      </w:pPr>
-      <w:r>
-        <w:rPr>
-          <w:rFonts w:ascii="Times New Roman" w:hAnsi="Times New Roman" w:cs="Times New Roman"/>
-          <w:sz w:val="28"/>
-          <w:szCs w:val="28"/>
-        </w:rPr>
-        <w:t xml:space="preserve">НАЦІОНАЛЬНИЙ ТЕХНІЧНИЙ УНІВЕРСИТЕТ </w:t>
-      </w:r>
-    </w:p>
-    <w:p>
-      <w:pPr>
-        <w:jc w:val="center"/>
-        <w:rPr>
-          <w:rFonts w:ascii="Times New Roman" w:hAnsi="Times New Roman" w:cs="Times New Roman"/>
-          <w:sz w:val="28"/>
-          <w:szCs w:val="28"/>
-        </w:rPr>
-      </w:pPr>
-      <w:r>
-        <w:rPr>
-          <w:rFonts w:ascii="Times New Roman" w:hAnsi="Times New Roman" w:cs="Times New Roman"/>
-          <w:sz w:val="28"/>
-          <w:szCs w:val="28"/>
-        </w:rPr>
-        <w:t>«ХАРКІВСЬКИЙ ПОЛІТЕХНІЧНИЙ ІНСТИТУТ»</w:t>
-      </w:r>
-    </w:p>
-    <w:p>
-      <w:pPr>
-        <w:rPr>
-          <w:rFonts w:ascii="Times New Roman" w:hAnsi="Times New Roman" w:cs="Times New Roman"/>
-          <w:sz w:val="28"/>
-          <w:szCs w:val="28"/>
-        </w:rPr>
-      </w:pPr>
-    </w:p>
-    <w:p>
-      <w:pPr>
-        <w:jc w:val="center"/>
-        <w:rPr>
-          <w:rFonts w:ascii="Times New Roman" w:hAnsi="Times New Roman" w:cs="Times New Roman"/>
-          <w:sz w:val="28"/>
-          <w:szCs w:val="28"/>
-        </w:rPr>
-      </w:pPr>
-    </w:p>
-    <w:p>
-      <w:pPr>
-        <w:jc w:val="center"/>
-        <w:rPr>
-          <w:rFonts w:ascii="Times New Roman" w:hAnsi="Times New Roman" w:cs="Times New Roman"/>
-          <w:sz w:val="28"/>
-          <w:szCs w:val="28"/>
-        </w:rPr>
-      </w:pPr>
-      <w:r>
-        <w:rPr>
-          <w:rFonts w:ascii="Times New Roman" w:hAnsi="Times New Roman" w:cs="Times New Roman"/>
-          <w:sz w:val="28"/>
-          <w:szCs w:val="28"/>
-        </w:rPr>
-        <w:t xml:space="preserve">Кафедра </w:t>
-      </w:r>
-      <w:proofErr w:type="spellStart"/>
-      <w:r>
-        <w:rPr>
-          <w:rFonts w:ascii="Times New Roman" w:hAnsi="Times New Roman" w:cs="Times New Roman"/>
-          <w:sz w:val="28"/>
-          <w:szCs w:val="28"/>
-        </w:rPr>
-        <w:t>комп’ютерного</w:t>
-      </w:r>
-      <w:proofErr w:type="spellEnd"/>
-      <w:r>
-        <w:rPr>
-          <w:rFonts w:ascii="Times New Roman" w:hAnsi="Times New Roman" w:cs="Times New Roman"/>
-          <w:sz w:val="28"/>
-          <w:szCs w:val="28"/>
-        </w:rPr>
-        <w:t xml:space="preserve"> </w:t>
-      </w:r>
-      <w:proofErr w:type="spellStart"/>
-      <w:r>
-        <w:rPr>
-          <w:rFonts w:ascii="Times New Roman" w:hAnsi="Times New Roman" w:cs="Times New Roman"/>
-          <w:sz w:val="28"/>
-          <w:szCs w:val="28"/>
-        </w:rPr>
-        <w:t>моделювання</w:t>
-      </w:r>
-      <w:proofErr w:type="spellEnd"/>
-      <w:r>
-        <w:rPr>
-          <w:rFonts w:ascii="Times New Roman" w:hAnsi="Times New Roman" w:cs="Times New Roman"/>
-          <w:sz w:val="28"/>
-          <w:szCs w:val="28"/>
-        </w:rPr>
-        <w:t xml:space="preserve"> </w:t>
-      </w:r>
-      <w:proofErr w:type="spellStart"/>
-      <w:r>
-        <w:rPr>
-          <w:rFonts w:ascii="Times New Roman" w:hAnsi="Times New Roman" w:cs="Times New Roman"/>
-          <w:sz w:val="28"/>
-          <w:szCs w:val="28"/>
-        </w:rPr>
-        <w:t>процесів</w:t>
-      </w:r>
-      <w:proofErr w:type="spellEnd"/>
-      <w:r>
-        <w:rPr>
-          <w:rFonts w:ascii="Times New Roman" w:hAnsi="Times New Roman" w:cs="Times New Roman"/>
-          <w:sz w:val="28"/>
-          <w:szCs w:val="28"/>
-        </w:rPr>
-        <w:t xml:space="preserve"> і систем</w:t>
-      </w:r>
-    </w:p>
-    <w:p>
-      <w:pPr>
-        <w:jc w:val="center"/>
-        <w:rPr>
-          <w:rFonts w:ascii="Times New Roman" w:hAnsi="Times New Roman" w:cs="Times New Roman"/>
-          <w:sz w:val="28"/>
-          <w:szCs w:val="28"/>
-        </w:rPr>
-      </w:pPr>
-    </w:p>
-    <w:p>
-      <w:pPr>
-        <w:rPr>
-          <w:rFonts w:ascii="Times New Roman" w:hAnsi="Times New Roman" w:cs="Times New Roman"/>
-          <w:sz w:val="28"/>
-          <w:szCs w:val="28"/>
-        </w:rPr>
-      </w:pPr>
-    </w:p>
-    <w:p>
-      <w:pPr>
-        <w:jc w:val="center"/>
-        <w:rPr>
-          <w:rFonts w:ascii="Times New Roman" w:hAnsi="Times New Roman" w:cs="Times New Roman"/>
-          <w:sz w:val="28"/>
-          <w:szCs w:val="28"/>
-        </w:rPr>
-      </w:pPr>
-    </w:p>
-    <w:p>
-      <w:pPr>
-        <w:jc w:val="center"/>
-        <w:rPr>
-          <w:rFonts w:ascii="Times New Roman" w:hAnsi="Times New Roman" w:cs="Times New Roman"/>
-          <w:sz w:val="28"/>
-          <w:szCs w:val="28"/>
-        </w:rPr>
-      </w:pPr>
-      <w:r>
-        <w:rPr>
-          <w:rFonts w:ascii="Times New Roman" w:hAnsi="Times New Roman" w:cs="Times New Roman"/>
-          <w:sz w:val="28"/>
-          <w:szCs w:val="28"/>
-        </w:rPr>
-        <w:t>ЗВІТ</w:t>
-      </w:r>
-    </w:p>
-    <w:p>
-      <w:pPr>
-        <w:jc w:val="center"/>
-        <w:rPr>
-          <w:rFonts w:ascii="Times New Roman" w:hAnsi="Times New Roman" w:cs="Times New Roman"/>
-          <w:sz w:val="28"/>
-          <w:szCs w:val="28"/>
-        </w:rPr>
-      </w:pPr>
-      <w:r>
-        <w:rPr>
-          <w:rFonts w:ascii="Times New Roman" w:hAnsi="Times New Roman" w:cs="Times New Roman"/>
-          <w:sz w:val="28"/>
-          <w:szCs w:val="28"/>
-        </w:rPr>
-        <w:t xml:space="preserve">з </w:t>
-      </w:r>
-      <w:proofErr w:type="spellStart"/>
-      <w:r>
-        <w:rPr>
-          <w:rFonts w:ascii="Times New Roman" w:hAnsi="Times New Roman" w:cs="Times New Roman"/>
-          <w:sz w:val="28"/>
-          <w:szCs w:val="28"/>
-        </w:rPr>
-        <w:t>лабораторних</w:t>
-      </w:r>
-      <w:proofErr w:type="spellEnd"/>
-      <w:r>
-        <w:rPr>
-          <w:rFonts w:ascii="Times New Roman" w:hAnsi="Times New Roman" w:cs="Times New Roman"/>
-          <w:sz w:val="28"/>
-          <w:szCs w:val="28"/>
-        </w:rPr>
-        <w:t xml:space="preserve"> </w:t>
-      </w:r>
-      <w:proofErr w:type="spellStart"/>
-      <w:r>
-        <w:rPr>
-          <w:rFonts w:ascii="Times New Roman" w:hAnsi="Times New Roman" w:cs="Times New Roman"/>
-          <w:sz w:val="28"/>
-          <w:szCs w:val="28"/>
-        </w:rPr>
-        <w:t>робіт</w:t>
-      </w:r>
-      <w:proofErr w:type="spellEnd"/>
-      <w:r>
-        <w:rPr>
-          <w:rFonts w:ascii="Times New Roman" w:hAnsi="Times New Roman" w:cs="Times New Roman"/>
-          <w:sz w:val="28"/>
-          <w:szCs w:val="28"/>
-        </w:rPr>
-        <w:t xml:space="preserve"> з курсу «</w:t>
-      </w:r>
-      <w:proofErr w:type="spellStart"/>
-      <w:r>
-        <w:rPr>
-          <w:rFonts w:ascii="Times New Roman" w:hAnsi="Times New Roman" w:cs="Times New Roman"/>
-          <w:sz w:val="28"/>
-          <w:szCs w:val="28"/>
-        </w:rPr>
-        <w:t>Методи</w:t>
-      </w:r>
-      <w:proofErr w:type="spellEnd"/>
-      <w:r>
-        <w:rPr>
-          <w:rFonts w:ascii="Times New Roman" w:hAnsi="Times New Roman" w:cs="Times New Roman"/>
-          <w:sz w:val="28"/>
-          <w:szCs w:val="28"/>
-        </w:rPr>
-        <w:t xml:space="preserve"> </w:t>
-      </w:r>
-      <w:proofErr w:type="spellStart"/>
-      <w:r>
-        <w:rPr>
-          <w:rFonts w:ascii="Times New Roman" w:hAnsi="Times New Roman" w:cs="Times New Roman"/>
-          <w:sz w:val="28"/>
-          <w:szCs w:val="28"/>
-        </w:rPr>
-        <w:t>оптимізації</w:t>
-      </w:r>
-      <w:proofErr w:type="spellEnd"/>
-      <w:r>
-        <w:rPr>
-          <w:rFonts w:ascii="Times New Roman" w:hAnsi="Times New Roman" w:cs="Times New Roman"/>
-          <w:sz w:val="28"/>
-          <w:szCs w:val="28"/>
-        </w:rPr>
-        <w:t>»</w:t>
-      </w:r>
-    </w:p>
-    <w:p>
-      <w:pPr>
-        <w:jc w:val="center"/>
-        <w:rPr>
-          <w:rFonts w:ascii="Times New Roman" w:hAnsi="Times New Roman" w:cs="Times New Roman"/>
-          <w:sz w:val="28"/>
-          <w:szCs w:val="28"/>
-        </w:rPr>
-      </w:pPr>
-      <w:r>
-        <w:rPr>
-          <w:rFonts w:ascii="Times New Roman" w:hAnsi="Times New Roman" w:cs="Times New Roman"/>
-          <w:sz w:val="28"/>
-          <w:szCs w:val="28"/>
-        </w:rPr>
-        <w:t>на тему</w:t>
-      </w:r>
-    </w:p>
-    <w:p>
-      <w:pPr>
-        <w:jc w:val="center"/>
-        <w:rPr>
-          <w:rFonts w:ascii="Times New Roman" w:hAnsi="Times New Roman" w:cs="Times New Roman"/>
-          <w:sz w:val="28"/>
-          <w:szCs w:val="28"/>
-        </w:rPr>
-      </w:pPr>
-      <w:r>
-        <w:rPr>
-          <w:rFonts w:ascii="Times New Roman" w:hAnsi="Times New Roman" w:cs="Times New Roman"/>
-          <w:sz w:val="28"/>
-          <w:szCs w:val="28"/>
-        </w:rPr>
-        <w:t>«</w:t>
-      </w:r>
-      <w:r>
-        <w:rPr>
-          <w:rFonts w:ascii="Times New Roman" w:hAnsi="Times New Roman" w:cs="Times New Roman"/>
-          <w:sz w:val="28"/>
-          <w:szCs w:val="28"/>
-          <w:lang w:val="uk-UA"/>
-        </w:rPr>
-        <w:t>метод</w:t>
-      </w:r>
-      <w:r>
-        <w:rPr>
-          <w:rFonts w:ascii="Times New Roman" w:hAnsi="Times New Roman" w:cs="Times New Roman"/>
-          <w:sz w:val="28"/>
-          <w:szCs w:val="28"/>
-        </w:rPr>
-        <w:t xml:space="preserve"> </w:t>
-      </w:r>
-      <w:r>
-        <w:rPr>
-          <w:rFonts w:ascii="Times New Roman" w:hAnsi="Times New Roman" w:cs="Times New Roman"/>
-          <w:sz w:val="28"/>
-          <w:szCs w:val="28"/>
-        </w:rPr>
-        <w:t>Ньютона-</w:t>
-      </w:r>
-      <w:proofErr w:type="spellStart"/>
-      <w:r>
-        <w:rPr>
-          <w:rFonts w:ascii="Times New Roman" w:hAnsi="Times New Roman" w:cs="Times New Roman"/>
-          <w:sz w:val="28"/>
-          <w:szCs w:val="28"/>
-        </w:rPr>
-        <w:t>Рафсона</w:t>
-      </w:r>
-      <w:proofErr w:type="spellEnd"/>
+      <w:r>
+        <w:rPr>
+          <w:rFonts w:ascii="Times New Roman" w:hAnsi="Times New Roman" w:cs="Times New Roman"/>
+          <w:sz w:val="28"/>
+          <w:szCs w:val="28"/>
+        </w:rPr>
+        <w:t>Ньютона-Рафсона</w:t>
+      </w:r>
       <w:r>
         <w:rPr>
           <w:rFonts w:ascii="Times New Roman" w:hAnsi="Times New Roman" w:cs="Times New Roman"/>
@@ -507,23 +333,13 @@
                                 <w:szCs w:val="28"/>
                               </w:rPr>
                             </w:pPr>
-                            <w:proofErr w:type="spellStart"/>
                             <w:r>
                               <w:rPr>
                                 <w:rFonts w:ascii="Times New Roman" w:hAnsi="Times New Roman" w:cs="Times New Roman"/>
                                 <w:sz w:val="28"/>
                                 <w:szCs w:val="28"/>
                               </w:rPr>
-                              <w:t>Виконав</w:t>
-                            </w:r>
-                            <w:proofErr w:type="spellEnd"/>
-                            <w:r>
-                              <w:rPr>
-                                <w:rFonts w:ascii="Times New Roman" w:hAnsi="Times New Roman" w:cs="Times New Roman"/>
-                                <w:sz w:val="28"/>
-                                <w:szCs w:val="28"/>
-                              </w:rPr>
-                              <w:t>:</w:t>
+                              <w:t>Виконав:</w:t>
                             </w:r>
                           </w:p>
                           <w:p>
@@ -540,25 +356,7 @@
                                 <w:sz w:val="28"/>
                                 <w:szCs w:val="28"/>
                               </w:rPr>
-                              <w:t xml:space="preserve">студент </w:t>
-                            </w:r>
-                            <w:proofErr w:type="spellStart"/>
-                            <w:r>
-                              <w:rPr>
-                                <w:rFonts w:ascii="Times New Roman" w:hAnsi="Times New Roman" w:cs="Times New Roman"/>
-                                <w:sz w:val="28"/>
-                                <w:szCs w:val="28"/>
-                              </w:rPr>
-                              <w:t>групи</w:t>
-                            </w:r>
-                            <w:proofErr w:type="spellEnd"/>
-                            <w:r>
-                              <w:rPr>
-                                <w:rFonts w:ascii="Times New Roman" w:hAnsi="Times New Roman" w:cs="Times New Roman"/>
-                                <w:sz w:val="28"/>
-                                <w:szCs w:val="28"/>
-                              </w:rPr>
-                              <w:t xml:space="preserve"> </w:t>
+                              <w:t xml:space="preserve">студент групи </w:t>
                             </w:r>
                             <w:r>
                               <w:rPr>
@@ -960,23 +758,13 @@
           <w:szCs w:val="28"/>
         </w:rPr>
       </w:pPr>
-      <w:proofErr w:type="spellStart"/>
-      <w:r>
-        <w:rPr>
-          <w:rFonts w:ascii="Times New Roman" w:hAnsi="Times New Roman" w:cs="Times New Roman"/>
-          <w:sz w:val="28"/>
-          <w:szCs w:val="28"/>
-        </w:rPr>
-        <w:t>Харків</w:t>
-      </w:r>
-      <w:proofErr w:type="spellEnd"/>
-      <w:r>
-        <w:rPr>
-          <w:rFonts w:ascii="Times New Roman" w:hAnsi="Times New Roman" w:cs="Times New Roman"/>
-          <w:sz w:val="28"/>
-          <w:szCs w:val="28"/>
-        </w:rPr>
-        <w:t xml:space="preserve"> 2022</w:t>
+      <w:r>
+        <w:rPr>
+          <w:rFonts w:ascii="Times New Roman" w:hAnsi="Times New Roman" w:cs="Times New Roman"/>
+          <w:sz w:val="28"/>
+          <w:szCs w:val="28"/>
+        </w:rPr>
+        <w:t>Харків 2022</w:t>
       </w:r>
     </w:p>
     <w:p>
@@ -1017,19 +805,8 @@
           <w:sz w:val="28"/>
           <w:szCs w:val="28"/>
         </w:rPr>
-        <w:t xml:space="preserve">Мета </w:t>
-      </w:r>
-      <w:proofErr w:type="spellStart"/>
-      <w:r>
-        <w:rPr>
-          <w:rFonts w:ascii="Times New Roman" w:hAnsi="Times New Roman" w:cs="Times New Roman"/>
-          <w:b/>
-          <w:sz w:val="28"/>
-          <w:szCs w:val="28"/>
-        </w:rPr>
-        <w:t>роботи</w:t>
-      </w:r>
-      <w:proofErr w:type="spellEnd"/>
+        <w:t>Мета роботи</w:t>
+      </w:r>
       <w:r>
         <w:rPr>
           <w:rFonts w:ascii="Times New Roman" w:hAnsi="Times New Roman" w:cs="Times New Roman"/>
@@ -1038,158 +815,30 @@
         </w:rPr>
         <w:t xml:space="preserve">: </w:t>
       </w:r>
-      <w:proofErr w:type="spellStart"/>
-      <w:r>
-        <w:rPr>
-          <w:rFonts w:ascii="Times New Roman" w:hAnsi="Times New Roman" w:cs="Times New Roman"/>
-          <w:sz w:val="28"/>
-          <w:szCs w:val="28"/>
-        </w:rPr>
-        <w:t>Застосувати</w:t>
-      </w:r>
-      <w:proofErr w:type="spellEnd"/>
-      <w:r>
-        <w:rPr>
-          <w:rFonts w:ascii="Times New Roman" w:hAnsi="Times New Roman" w:cs="Times New Roman"/>
-          <w:sz w:val="28"/>
-          <w:szCs w:val="28"/>
-        </w:rPr>
-        <w:t xml:space="preserve"> алгоритм методу Ньютона-</w:t>
-      </w:r>
-      <w:proofErr w:type="spellStart"/>
-      <w:r>
-        <w:rPr>
-          <w:rFonts w:ascii="Times New Roman" w:hAnsi="Times New Roman" w:cs="Times New Roman"/>
-          <w:sz w:val="28"/>
-          <w:szCs w:val="28"/>
-        </w:rPr>
-        <w:t>Рафсона</w:t>
-      </w:r>
-      <w:proofErr w:type="spellEnd"/>
-      <w:r>
-        <w:rPr>
-          <w:rFonts w:ascii="Times New Roman" w:hAnsi="Times New Roman" w:cs="Times New Roman"/>
-          <w:sz w:val="28"/>
-          <w:szCs w:val="28"/>
-        </w:rPr>
-        <w:t xml:space="preserve"> з ре-</w:t>
-      </w:r>
-    </w:p>
-    <w:p>
-      <w:pPr>
-        <w:rPr>
-          <w:rFonts w:ascii="Times New Roman" w:hAnsi="Times New Roman" w:cs="Times New Roman"/>
-          <w:sz w:val="28"/>
-          <w:szCs w:val="28"/>
-        </w:rPr>
-      </w:pPr>
-      <w:proofErr w:type="spellStart"/>
-      <w:r>
-        <w:rPr>
-          <w:rFonts w:ascii="Times New Roman" w:hAnsi="Times New Roman" w:cs="Times New Roman"/>
-          <w:sz w:val="28"/>
-          <w:szCs w:val="28"/>
-        </w:rPr>
-        <w:t>гулюванням</w:t>
-      </w:r>
-      <w:proofErr w:type="spellEnd"/>
-      <w:r>
-        <w:rPr>
-          <w:rFonts w:ascii="Times New Roman" w:hAnsi="Times New Roman" w:cs="Times New Roman"/>
-          <w:sz w:val="28"/>
-          <w:szCs w:val="28"/>
-        </w:rPr>
-        <w:t xml:space="preserve"> </w:t>
-      </w:r>
-      <w:proofErr w:type="spellStart"/>
-      <w:r>
-        <w:rPr>
-          <w:rFonts w:ascii="Times New Roman" w:hAnsi="Times New Roman" w:cs="Times New Roman"/>
-          <w:sz w:val="28"/>
-          <w:szCs w:val="28"/>
-        </w:rPr>
-        <w:t>кроку</w:t>
-      </w:r>
-      <w:proofErr w:type="spellEnd"/>
-      <w:r>
-        <w:rPr>
-          <w:rFonts w:ascii="Times New Roman" w:hAnsi="Times New Roman" w:cs="Times New Roman"/>
-          <w:sz w:val="28"/>
-          <w:szCs w:val="28"/>
-        </w:rPr>
-        <w:t xml:space="preserve"> для </w:t>
-      </w:r>
-      <w:proofErr w:type="spellStart"/>
-      <w:r>
-        <w:rPr>
-          <w:rFonts w:ascii="Times New Roman" w:hAnsi="Times New Roman" w:cs="Times New Roman"/>
-          <w:sz w:val="28"/>
-          <w:szCs w:val="28"/>
-        </w:rPr>
-        <w:t>пошуку</w:t>
-      </w:r>
-      <w:proofErr w:type="spellEnd"/>
-      <w:r>
-        <w:rPr>
-          <w:rFonts w:ascii="Times New Roman" w:hAnsi="Times New Roman" w:cs="Times New Roman"/>
-          <w:sz w:val="28"/>
-          <w:szCs w:val="28"/>
-        </w:rPr>
-        <w:t xml:space="preserve"> точки </w:t>
-      </w:r>
-      <w:proofErr w:type="spellStart"/>
-      <w:r>
-        <w:rPr>
-          <w:rFonts w:ascii="Times New Roman" w:hAnsi="Times New Roman" w:cs="Times New Roman"/>
-          <w:sz w:val="28"/>
-          <w:szCs w:val="28"/>
-        </w:rPr>
-        <w:t>мінімуму</w:t>
-      </w:r>
-      <w:proofErr w:type="spellEnd"/>
-      <w:r>
-        <w:rPr>
-          <w:rFonts w:ascii="Times New Roman" w:hAnsi="Times New Roman" w:cs="Times New Roman"/>
-          <w:sz w:val="28"/>
-          <w:szCs w:val="28"/>
-        </w:rPr>
-        <w:t xml:space="preserve"> </w:t>
-      </w:r>
-      <w:proofErr w:type="spellStart"/>
-      <w:r>
-        <w:rPr>
-          <w:rFonts w:ascii="Times New Roman" w:hAnsi="Times New Roman" w:cs="Times New Roman"/>
-          <w:sz w:val="28"/>
-          <w:szCs w:val="28"/>
-        </w:rPr>
-        <w:t>цільової</w:t>
-      </w:r>
-      <w:proofErr w:type="spellEnd"/>
-      <w:r>
-        <w:rPr>
-          <w:rFonts w:ascii="Times New Roman" w:hAnsi="Times New Roman" w:cs="Times New Roman"/>
-          <w:sz w:val="28"/>
-          <w:szCs w:val="28"/>
-        </w:rPr>
-        <w:t xml:space="preserve"> </w:t>
-      </w:r>
-      <w:proofErr w:type="spellStart"/>
-      <w:r>
-        <w:rPr>
-          <w:rFonts w:ascii="Times New Roman" w:hAnsi="Times New Roman" w:cs="Times New Roman"/>
-          <w:sz w:val="28"/>
-          <w:szCs w:val="28"/>
-        </w:rPr>
-        <w:t>функції</w:t>
-      </w:r>
-      <w:proofErr w:type="spellEnd"/>
-      <w:r>
-        <w:rPr>
-          <w:rFonts w:ascii="Times New Roman" w:hAnsi="Times New Roman" w:cs="Times New Roman"/>
-          <w:sz w:val="28"/>
-          <w:szCs w:val="28"/>
-        </w:rPr>
-        <w:t xml:space="preserve"> f (x)</w:t>
+      <w:r>
+        <w:rPr>
+          <w:rFonts w:ascii="Times New Roman" w:hAnsi="Times New Roman" w:cs="Times New Roman"/>
+          <w:sz w:val="28"/>
+          <w:szCs w:val="28"/>
+        </w:rPr>
+        <w:t>Застосувати алгоритм методу Ньютона-Рафсона з ре-</w:t>
+      </w:r>
+    </w:p>
+    <w:p>
+      <w:pPr>
+        <w:rPr>
+          <w:rFonts w:ascii="Times New Roman" w:hAnsi="Times New Roman" w:cs="Times New Roman"/>
+          <w:sz w:val="28"/>
+          <w:szCs w:val="28"/>
+        </w:rPr>
+      </w:pPr>
+      <w:r>
+        <w:rPr>
+          <w:rFonts w:ascii="Times New Roman" w:hAnsi="Times New Roman" w:cs="Times New Roman"/>
+          <w:sz w:val="28"/>
+          <w:szCs w:val="28"/>
+        </w:rPr>
+        <w:t>гулюванням кроку для пошуку точки мінімуму цільової функції f (x)</w:t>
       </w:r>
     </w:p>
     <w:p>
@@ -1223,59 +872,13 @@
         </w:rPr>
         <w:t xml:space="preserve">: </w:t>
       </w:r>
-      <w:proofErr w:type="spellStart"/>
-      <w:r>
-        <w:rPr>
-          <w:rFonts w:ascii="Times New Roman" w:hAnsi="Times New Roman" w:cs="Times New Roman"/>
-          <w:sz w:val="28"/>
-          <w:szCs w:val="28"/>
-        </w:rPr>
-        <w:t>цільова</w:t>
-      </w:r>
-      <w:proofErr w:type="spellEnd"/>
-      <w:r>
-        <w:rPr>
-          <w:rFonts w:ascii="Times New Roman" w:hAnsi="Times New Roman" w:cs="Times New Roman"/>
-          <w:sz w:val="28"/>
-          <w:szCs w:val="28"/>
-        </w:rPr>
-        <w:t xml:space="preserve"> </w:t>
-      </w:r>
-      <w:proofErr w:type="spellStart"/>
-      <w:r>
-        <w:rPr>
-          <w:rFonts w:ascii="Times New Roman" w:hAnsi="Times New Roman" w:cs="Times New Roman"/>
-          <w:sz w:val="28"/>
-          <w:szCs w:val="28"/>
-        </w:rPr>
-        <w:t>функція</w:t>
-      </w:r>
-      <w:proofErr w:type="spellEnd"/>
-      <w:r>
-        <w:rPr>
-          <w:rFonts w:ascii="Times New Roman" w:hAnsi="Times New Roman" w:cs="Times New Roman"/>
-          <w:sz w:val="28"/>
-          <w:szCs w:val="28"/>
-        </w:rPr>
-        <w:t xml:space="preserve"> y = </w:t>
-      </w:r>
-      <w:proofErr w:type="spellStart"/>
-      <w:r>
-        <w:rPr>
-          <w:rFonts w:ascii="Times New Roman" w:hAnsi="Times New Roman" w:cs="Times New Roman"/>
-          <w:sz w:val="28"/>
-          <w:szCs w:val="28"/>
-        </w:rPr>
-        <w:t>sin</w:t>
-      </w:r>
-      <w:proofErr w:type="spellEnd"/>
-      <w:r>
-        <w:rPr>
-          <w:rFonts w:ascii="Times New Roman" w:hAnsi="Times New Roman" w:cs="Times New Roman"/>
-          <w:sz w:val="28"/>
-          <w:szCs w:val="28"/>
-        </w:rPr>
-        <w:t>(</w:t>
+      <w:r>
+        <w:rPr>
+          <w:rFonts w:ascii="Times New Roman" w:hAnsi="Times New Roman" w:cs="Times New Roman"/>
+          <w:sz w:val="28"/>
+          <w:szCs w:val="28"/>
+        </w:rPr>
+        <w:t>цільова функція y = sin(</w:t>
       </w:r>
       <w:r>
         <w:rPr>
@@ -1390,25 +993,7 @@
           <w:sz w:val="28"/>
           <w:szCs w:val="28"/>
         </w:rPr>
-        <w:t xml:space="preserve">та задана </w:t>
-      </w:r>
-      <w:proofErr w:type="spellStart"/>
-      <w:r>
-        <w:rPr>
-          <w:rFonts w:ascii="Times New Roman" w:hAnsi="Times New Roman" w:cs="Times New Roman"/>
-          <w:sz w:val="28"/>
-          <w:szCs w:val="28"/>
-        </w:rPr>
-        <w:t>точність</w:t>
-      </w:r>
-      <w:proofErr w:type="spellEnd"/>
-      <w:r>
-        <w:rPr>
-          <w:rFonts w:ascii="Times New Roman" w:hAnsi="Times New Roman" w:cs="Times New Roman"/>
-          <w:sz w:val="28"/>
-          <w:szCs w:val="28"/>
-        </w:rPr>
-        <w:t xml:space="preserve"> </w:t>
+        <w:t xml:space="preserve">та задана точність </w:t>
       </w:r>
       <w:hyperlink r:id="rId5" w:history="1">
         <w:r>
@@ -1771,7 +1356,6 @@
           <w:szCs w:val="28"/>
         </w:rPr>
       </w:pPr>
-      <w:proofErr w:type="spellStart"/>
       <w:r>
         <w:rPr>
           <w:rFonts w:ascii="Times New Roman" w:hAnsi="Times New Roman" w:cs="Times New Roman"/>
@@ -1779,170 +1363,71 @@
           <w:sz w:val="28"/>
           <w:szCs w:val="28"/>
         </w:rPr>
-        <w:t>Вихідні</w:t>
-      </w:r>
-      <w:proofErr w:type="spellEnd"/>
-      <w:r>
+        <w:t>Вихідні дані</w:t>
+      </w:r>
+      <w:r>
+        <w:rPr>
+          <w:rFonts w:ascii="Times New Roman" w:hAnsi="Times New Roman" w:cs="Times New Roman"/>
+          <w:sz w:val="28"/>
+          <w:szCs w:val="28"/>
+        </w:rPr>
+        <w:t>: проміжні результати пошуку, значення точки мініму-</w:t>
+      </w:r>
+    </w:p>
+    <w:p>
+      <w:pPr>
+        <w:rPr>
+          <w:rFonts w:ascii="Times New Roman" w:hAnsi="Times New Roman" w:cs="Times New Roman"/>
+          <w:sz w:val="28"/>
+          <w:szCs w:val="28"/>
+        </w:rPr>
+      </w:pPr>
+      <w:r>
+        <w:rPr>
+          <w:rFonts w:ascii="Times New Roman" w:hAnsi="Times New Roman" w:cs="Times New Roman"/>
+          <w:sz w:val="28"/>
+          <w:szCs w:val="28"/>
+        </w:rPr>
+        <w:t xml:space="preserve">му  </w:t>
+      </w:r>
+      <w:r>
+        <w:rPr>
+          <w:rFonts w:ascii="Times New Roman" w:hAnsi="Times New Roman" w:cs="Times New Roman"/>
+          <w:sz w:val="28"/>
+          <w:szCs w:val="28"/>
+          <w:lang w:val="en-US"/>
+        </w:rPr>
+        <w:t>x</w:t>
+      </w:r>
+      <w:r>
+        <w:rPr>
+          <w:rFonts w:ascii="Times New Roman" w:hAnsi="Times New Roman" w:cs="Times New Roman"/>
+          <w:sz w:val="28"/>
+          <w:szCs w:val="28"/>
+        </w:rPr>
+        <w:t xml:space="preserve">*. </w:t>
+      </w:r>
+    </w:p>
+    <w:p>
+      <w:pPr>
+        <w:jc w:val="center"/>
         <w:rPr>
           <w:rFonts w:ascii="Times New Roman" w:hAnsi="Times New Roman" w:cs="Times New Roman"/>
           <w:b/>
           <w:sz w:val="28"/>
           <w:szCs w:val="28"/>
-        </w:rPr>
-        <w:t xml:space="preserve"> </w:t>
-      </w:r>
-      <w:proofErr w:type="spellStart"/>
+          <w:lang w:val="uk-UA"/>
+        </w:rPr>
+      </w:pPr>
       <w:r>
         <w:rPr>
           <w:rFonts w:ascii="Times New Roman" w:hAnsi="Times New Roman" w:cs="Times New Roman"/>
           <w:b/>
           <w:sz w:val="28"/>
           <w:szCs w:val="28"/>
-        </w:rPr>
-        <w:t>дані</w:t>
-      </w:r>
-      <w:proofErr w:type="spellEnd"/>
-      <w:r>
-        <w:rPr>
-          <w:rFonts w:ascii="Times New Roman" w:hAnsi="Times New Roman" w:cs="Times New Roman"/>
-          <w:sz w:val="28"/>
-          <w:szCs w:val="28"/>
-        </w:rPr>
-        <w:t xml:space="preserve">: </w:t>
-      </w:r>
-      <w:proofErr w:type="spellStart"/>
-      <w:r>
-        <w:rPr>
-          <w:rFonts w:ascii="Times New Roman" w:hAnsi="Times New Roman" w:cs="Times New Roman"/>
-          <w:sz w:val="28"/>
-          <w:szCs w:val="28"/>
-        </w:rPr>
-        <w:t>проміжні</w:t>
-      </w:r>
-      <w:proofErr w:type="spellEnd"/>
-      <w:r>
-        <w:rPr>
-          <w:rFonts w:ascii="Times New Roman" w:hAnsi="Times New Roman" w:cs="Times New Roman"/>
-          <w:sz w:val="28"/>
-          <w:szCs w:val="28"/>
-        </w:rPr>
-        <w:t xml:space="preserve"> </w:t>
-      </w:r>
-      <w:proofErr w:type="spellStart"/>
-      <w:r>
-        <w:rPr>
-          <w:rFonts w:ascii="Times New Roman" w:hAnsi="Times New Roman" w:cs="Times New Roman"/>
-          <w:sz w:val="28"/>
-          <w:szCs w:val="28"/>
-        </w:rPr>
-        <w:t>результати</w:t>
-      </w:r>
-      <w:proofErr w:type="spellEnd"/>
-      <w:r>
-        <w:rPr>
-          <w:rFonts w:ascii="Times New Roman" w:hAnsi="Times New Roman" w:cs="Times New Roman"/>
-          <w:sz w:val="28"/>
-          <w:szCs w:val="28"/>
-        </w:rPr>
-        <w:t xml:space="preserve"> </w:t>
-      </w:r>
-      <w:proofErr w:type="spellStart"/>
-      <w:r>
-        <w:rPr>
-          <w:rFonts w:ascii="Times New Roman" w:hAnsi="Times New Roman" w:cs="Times New Roman"/>
-          <w:sz w:val="28"/>
-          <w:szCs w:val="28"/>
-        </w:rPr>
-        <w:t>пошуку</w:t>
-      </w:r>
-      <w:proofErr w:type="spellEnd"/>
-      <w:r>
-        <w:rPr>
-          <w:rFonts w:ascii="Times New Roman" w:hAnsi="Times New Roman" w:cs="Times New Roman"/>
-          <w:sz w:val="28"/>
-          <w:szCs w:val="28"/>
-        </w:rPr>
-        <w:t xml:space="preserve">, </w:t>
-      </w:r>
-      <w:proofErr w:type="spellStart"/>
-      <w:r>
-        <w:rPr>
-          <w:rFonts w:ascii="Times New Roman" w:hAnsi="Times New Roman" w:cs="Times New Roman"/>
-          <w:sz w:val="28"/>
-          <w:szCs w:val="28"/>
-        </w:rPr>
-        <w:t>значення</w:t>
-      </w:r>
-      <w:proofErr w:type="spellEnd"/>
-      <w:r>
-        <w:rPr>
-          <w:rFonts w:ascii="Times New Roman" w:hAnsi="Times New Roman" w:cs="Times New Roman"/>
-          <w:sz w:val="28"/>
-          <w:szCs w:val="28"/>
-        </w:rPr>
-        <w:t xml:space="preserve"> точки </w:t>
-      </w:r>
-      <w:proofErr w:type="spellStart"/>
-      <w:r>
-        <w:rPr>
-          <w:rFonts w:ascii="Times New Roman" w:hAnsi="Times New Roman" w:cs="Times New Roman"/>
-          <w:sz w:val="28"/>
-          <w:szCs w:val="28"/>
-        </w:rPr>
-        <w:t>мініму</w:t>
-      </w:r>
-      <w:proofErr w:type="spellEnd"/>
-      <w:r>
-        <w:rPr>
-          <w:rFonts w:ascii="Times New Roman" w:hAnsi="Times New Roman" w:cs="Times New Roman"/>
-          <w:sz w:val="28"/>
-          <w:szCs w:val="28"/>
-        </w:rPr>
-        <w:t>-</w:t>
-      </w:r>
-    </w:p>
-    <w:p>
-      <w:pPr>
-        <w:rPr>
-          <w:rFonts w:ascii="Times New Roman" w:hAnsi="Times New Roman" w:cs="Times New Roman"/>
-          <w:sz w:val="28"/>
-          <w:szCs w:val="28"/>
-        </w:rPr>
-      </w:pPr>
-      <w:proofErr w:type="spellStart"/>
-      <w:r>
-        <w:rPr>
-          <w:rFonts w:ascii="Times New Roman" w:hAnsi="Times New Roman" w:cs="Times New Roman"/>
-          <w:sz w:val="28"/>
-          <w:szCs w:val="28"/>
-        </w:rPr>
-        <w:t>му</w:t>
-      </w:r>
-      <w:proofErr w:type="spellEnd"/>
-      <w:r>
-        <w:rPr>
-          <w:rFonts w:ascii="Times New Roman" w:hAnsi="Times New Roman" w:cs="Times New Roman"/>
-          <w:sz w:val="28"/>
-          <w:szCs w:val="28"/>
-        </w:rPr>
-        <w:t xml:space="preserve">  </w:t>
-      </w:r>
-      <w:r>
-        <w:rPr>
-          <w:rFonts w:ascii="Times New Roman" w:hAnsi="Times New Roman" w:cs="Times New Roman"/>
-          <w:sz w:val="28"/>
-          <w:szCs w:val="28"/>
-          <w:lang w:val="en-US"/>
-        </w:rPr>
-        <w:t>x</w:t>
-      </w:r>
-      <w:r>
-        <w:rPr>
-          <w:rFonts w:ascii="Times New Roman" w:hAnsi="Times New Roman" w:cs="Times New Roman"/>
-          <w:sz w:val="28"/>
-          <w:szCs w:val="28"/>
-        </w:rPr>
-        <w:t xml:space="preserve">*. </w:t>
+          <w:lang w:val="uk-UA"/>
+        </w:rPr>
+        <w:t>Блок-схема</w:t>
       </w:r>
     </w:p>
     <w:p>
@@ -1956,28 +1441,7 @@
           <w:lang w:val="uk-UA"/>
         </w:rPr>
       </w:pPr>
-      <w:r>
-        <w:rPr>
-          <w:rFonts w:ascii="Times New Roman" w:hAnsi="Times New Roman" w:cs="Times New Roman"/>
-          <w:b/>
-          <w:sz w:val="28"/>
-          <w:szCs w:val="28"/>
-          <w:lang w:val="uk-UA"/>
-        </w:rPr>
-        <w:t>Блок-схема</w:t>
-      </w:r>
-    </w:p>
-    <w:p>
-      <w:pPr>
-        <w:jc w:val="center"/>
-        <w:rPr>
-          <w:rFonts w:ascii="Times New Roman" w:hAnsi="Times New Roman" w:cs="Times New Roman"/>
-          <w:b/>
-          <w:sz w:val="28"/>
-          <w:szCs w:val="28"/>
-          <w:lang w:val="uk-UA"/>
-        </w:rPr>
-      </w:pPr>
+      <w:bookmarkStart w:id="0" w:name="_GoBack"/>
       <w:r>
         <w:rPr>
           <w:rFonts w:ascii="Times New Roman" w:hAnsi="Times New Roman" w:cs="Times New Roman"/>
@@ -1990,7 +1454,7 @@
         <w:lastRenderedPageBreak/>
         <w:drawing>
           <wp:inline distT="0" distB="0" distL="0" distR="0">
-            <wp:extent cx="2868495" cy="9383711"/>
+            <wp:extent cx="2868495" cy="9383708"/>
             <wp:effectExtent l="0" t="0" r="8255" b="8255"/>
             <wp:docPr id="3" name="Рисунок 3"/>
             <wp:cNvGraphicFramePr>
@@ -2020,7 +1484,7 @@
                   <pic:spPr bwMode="auto">
                     <a:xfrm>
                       <a:off x="0" y="0"/>
-                      <a:ext cx="2868495" cy="9383711"/>
+                      <a:ext cx="2868495" cy="9383708"/>
                     </a:xfrm>
                     <a:prstGeom prst="rect">
                       <a:avLst/>
@@ -2036,6 +1500,7 @@
           </wp:inline>
         </w:drawing>
       </w:r>
+      <w:bookmarkEnd w:id="0"/>
     </w:p>
     <w:p>
       <w:pPr>
@@ -2294,8 +1759,6 @@
         </w:rPr>
         <w:t>вої функції.</w:t>
       </w:r>
-      <w:bookmarkStart w:id="0" w:name="_GoBack"/>
-      <w:bookmarkEnd w:id="0"/>
     </w:p>
     <w:sectPr>
       <w:pgSz w:w="11906" w:h="16838"/>
